--- a/ninesonnets.docx
+++ b/ninesonnets.docx
@@ -102,7 +102,7 @@
           <w:i/>
           <w:szCs w:val="24"/>
         </w:rPr>
-        <w:t>sponsored talk</w:t>
+        <w:t>sponsored event</w:t>
       </w:r>
     </w:p>
     <w:p>
@@ -1171,7 +1171,7 @@
           <w:i/>
           <w:szCs w:val="24"/>
         </w:rPr>
-        <w:t>oem for the back of the New York Times Magazine</w:t>
+        <w:t>oem for the New York Times Magazine</w:t>
       </w:r>
     </w:p>
     <w:p>
@@ -3983,11 +3983,12 @@
           <w:i/>
           <w:szCs w:val="24"/>
         </w:rPr>
-        <w:t>with</w:t>
-      </w:r>
-      <w:r>
-        <w:rPr>
-          <w:rFonts w:ascii="Hoefler Text" w:hAnsi="Hoefler Text"/>
+        <w:t>Wallpaper*</w:t>
+      </w:r>
+      <w:r>
+        <w:rPr>
+          <w:rFonts w:ascii="Hoefler Text" w:hAnsi="Hoefler Text"/>
+          <w:i/>
           <w:szCs w:val="24"/>
         </w:rPr>
         <w:t xml:space="preserve"> </w:t>
@@ -3998,12 +3999,347 @@
           <w:i/>
           <w:szCs w:val="24"/>
         </w:rPr>
-        <w:t>Wallpaper*</w:t>
-      </w:r>
-      <w:r>
-        <w:rPr>
-          <w:rFonts w:ascii="Hoefler Text" w:hAnsi="Hoefler Text"/>
-          <w:i/>
+        <w:t>in the mailbox</w:t>
+      </w:r>
+    </w:p>
+    <w:p>
+      <w:pPr>
+        <w:rPr>
+          <w:rFonts w:ascii="Hoefler Text" w:hAnsi="Hoefler Text"/>
+          <w:szCs w:val="24"/>
+        </w:rPr>
+      </w:pPr>
+    </w:p>
+    <w:p>
+      <w:pPr>
+        <w:rPr>
+          <w:rFonts w:ascii="Hoefler Text" w:hAnsi="Hoefler Text"/>
+          <w:szCs w:val="24"/>
+        </w:rPr>
+      </w:pPr>
+      <w:r>
+        <w:rPr>
+          <w:rFonts w:ascii="Hoefler Text" w:hAnsi="Hoefler Text"/>
+          <w:szCs w:val="24"/>
+        </w:rPr>
+        <w:t>As part of the mix,</w:t>
+      </w:r>
+    </w:p>
+    <w:p>
+      <w:pPr>
+        <w:rPr>
+          <w:rFonts w:ascii="Hoefler Text" w:hAnsi="Hoefler Text"/>
+          <w:szCs w:val="24"/>
+        </w:rPr>
+      </w:pPr>
+      <w:r>
+        <w:rPr>
+          <w:rFonts w:ascii="Hoefler Text" w:hAnsi="Hoefler Text"/>
+          <w:szCs w:val="24"/>
+        </w:rPr>
+        <w:t>the complexities of academic settings.</w:t>
+      </w:r>
+    </w:p>
+    <w:p>
+      <w:pPr>
+        <w:rPr>
+          <w:rFonts w:ascii="Hoefler Text" w:hAnsi="Hoefler Text"/>
+          <w:szCs w:val="24"/>
+        </w:rPr>
+      </w:pPr>
+      <w:r>
+        <w:rPr>
+          <w:rFonts w:ascii="Hoefler Text" w:hAnsi="Hoefler Text"/>
+          <w:szCs w:val="24"/>
+        </w:rPr>
+        <w:t>When we got home, the telephone rang.</w:t>
+      </w:r>
+    </w:p>
+    <w:p>
+      <w:pPr>
+        <w:rPr>
+          <w:rFonts w:ascii="Hoefler Text" w:hAnsi="Hoefler Text"/>
+          <w:szCs w:val="24"/>
+        </w:rPr>
+      </w:pPr>
+    </w:p>
+    <w:p>
+      <w:pPr>
+        <w:rPr>
+          <w:rFonts w:ascii="Hoefler Text" w:hAnsi="Hoefler Text"/>
+          <w:szCs w:val="24"/>
+        </w:rPr>
+      </w:pPr>
+      <w:r>
+        <w:rPr>
+          <w:rFonts w:ascii="Hoefler Text" w:hAnsi="Hoefler Text"/>
+          <w:szCs w:val="24"/>
+        </w:rPr>
+        <w:t>We punched windows in the side, had to use cutters,</w:t>
+      </w:r>
+    </w:p>
+    <w:p>
+      <w:pPr>
+        <w:rPr>
+          <w:rFonts w:ascii="Hoefler Text" w:hAnsi="Hoefler Text"/>
+          <w:szCs w:val="24"/>
+        </w:rPr>
+      </w:pPr>
+      <w:r>
+        <w:rPr>
+          <w:rFonts w:ascii="Hoefler Text" w:hAnsi="Hoefler Text"/>
+          <w:szCs w:val="24"/>
+        </w:rPr>
+        <w:t>but they built next to us and chalk flew in the soup;</w:t>
+      </w:r>
+    </w:p>
+    <w:p>
+      <w:pPr>
+        <w:rPr>
+          <w:rFonts w:ascii="Hoefler Text" w:hAnsi="Hoefler Text"/>
+          <w:szCs w:val="24"/>
+        </w:rPr>
+      </w:pPr>
+      <w:r>
+        <w:rPr>
+          <w:rFonts w:ascii="Hoefler Text" w:hAnsi="Hoefler Text"/>
+          <w:szCs w:val="24"/>
+        </w:rPr>
+        <w:t xml:space="preserve">they’d hit the water table.  </w:t>
+      </w:r>
+    </w:p>
+    <w:p>
+      <w:pPr>
+        <w:rPr>
+          <w:rFonts w:ascii="Hoefler Text" w:hAnsi="Hoefler Text"/>
+          <w:szCs w:val="24"/>
+        </w:rPr>
+      </w:pPr>
+    </w:p>
+    <w:p>
+      <w:pPr>
+        <w:rPr>
+          <w:rFonts w:ascii="Hoefler Text" w:hAnsi="Hoefler Text"/>
+          <w:szCs w:val="24"/>
+        </w:rPr>
+      </w:pPr>
+      <w:r>
+        <w:rPr>
+          <w:rFonts w:ascii="Hoefler Text" w:hAnsi="Hoefler Text"/>
+          <w:szCs w:val="24"/>
+        </w:rPr>
+        <w:t>“It’s sweet, it’s fine,” we murmured.</w:t>
+      </w:r>
+    </w:p>
+    <w:p>
+      <w:pPr>
+        <w:rPr>
+          <w:rFonts w:ascii="Hoefler Text" w:hAnsi="Hoefler Text"/>
+          <w:szCs w:val="24"/>
+        </w:rPr>
+      </w:pPr>
+      <w:r>
+        <w:rPr>
+          <w:rFonts w:ascii="Hoefler Text" w:hAnsi="Hoefler Text"/>
+          <w:szCs w:val="24"/>
+        </w:rPr>
+        <w:t>Young and dopey, our Hope</w:t>
+      </w:r>
+    </w:p>
+    <w:p>
+      <w:pPr>
+        <w:rPr>
+          <w:rFonts w:ascii="Hoefler Text" w:hAnsi="Hoefler Text"/>
+          <w:szCs w:val="24"/>
+        </w:rPr>
+      </w:pPr>
+    </w:p>
+    <w:p>
+      <w:pPr>
+        <w:rPr>
+          <w:rFonts w:ascii="Hoefler Text" w:hAnsi="Hoefler Text"/>
+          <w:szCs w:val="24"/>
+        </w:rPr>
+      </w:pPr>
+      <w:r>
+        <w:rPr>
+          <w:rFonts w:ascii="Hoefler Text" w:hAnsi="Hoefler Text"/>
+          <w:szCs w:val="24"/>
+        </w:rPr>
+        <w:t>can’t sleep as pea pods get</w:t>
+      </w:r>
+    </w:p>
+    <w:p>
+      <w:pPr>
+        <w:rPr>
+          <w:rFonts w:ascii="Hoefler Text" w:hAnsi="Hoefler Text"/>
+          <w:szCs w:val="24"/>
+        </w:rPr>
+      </w:pPr>
+      <w:r>
+        <w:rPr>
+          <w:rFonts w:ascii="Hoefler Text" w:hAnsi="Hoefler Text"/>
+          <w:szCs w:val="24"/>
+        </w:rPr>
+        <w:t>crushed, wheat husks threshed for her sister’s car seat.</w:t>
+      </w:r>
+    </w:p>
+    <w:p>
+      <w:pPr>
+        <w:rPr>
+          <w:rFonts w:ascii="Hoefler Text" w:hAnsi="Hoefler Text"/>
+          <w:szCs w:val="24"/>
+        </w:rPr>
+      </w:pPr>
+    </w:p>
+    <w:p>
+      <w:pPr>
+        <w:rPr>
+          <w:rFonts w:ascii="Hoefler Text" w:hAnsi="Hoefler Text"/>
+          <w:szCs w:val="24"/>
+        </w:rPr>
+      </w:pPr>
+      <w:r>
+        <w:rPr>
+          <w:rFonts w:ascii="Hoefler Text" w:hAnsi="Hoefler Text"/>
+          <w:szCs w:val="24"/>
+        </w:rPr>
+        <w:t xml:space="preserve">Clamoring for your </w:t>
+      </w:r>
+      <w:proofErr w:type="spellStart"/>
+      <w:r>
+        <w:rPr>
+          <w:rFonts w:ascii="Hoefler Text" w:hAnsi="Hoefler Text"/>
+          <w:szCs w:val="24"/>
+        </w:rPr>
+        <w:t>softique</w:t>
+      </w:r>
+      <w:proofErr w:type="spellEnd"/>
+      <w:r>
+        <w:rPr>
+          <w:rFonts w:ascii="Hoefler Text" w:hAnsi="Hoefler Text"/>
+          <w:szCs w:val="24"/>
+        </w:rPr>
+        <w:t xml:space="preserve">, </w:t>
+      </w:r>
+    </w:p>
+    <w:p>
+      <w:pPr>
+        <w:rPr>
+          <w:rFonts w:ascii="Hoefler Text" w:hAnsi="Hoefler Text"/>
+          <w:szCs w:val="24"/>
+        </w:rPr>
+      </w:pPr>
+      <w:r>
+        <w:rPr>
+          <w:rFonts w:ascii="Hoefler Text" w:hAnsi="Hoefler Text"/>
+          <w:szCs w:val="24"/>
+        </w:rPr>
+        <w:t xml:space="preserve">floating </w:t>
+      </w:r>
+      <w:proofErr w:type="spellStart"/>
+      <w:r>
+        <w:rPr>
+          <w:rFonts w:ascii="Hoefler Text" w:hAnsi="Hoefler Text"/>
+          <w:szCs w:val="24"/>
+        </w:rPr>
+        <w:t>spongily</w:t>
+      </w:r>
+      <w:proofErr w:type="spellEnd"/>
+      <w:r>
+        <w:rPr>
+          <w:rFonts w:ascii="Hoefler Text" w:hAnsi="Hoefler Text"/>
+          <w:szCs w:val="24"/>
+        </w:rPr>
+        <w:t xml:space="preserve"> on the bed as Rome burns, </w:t>
+      </w:r>
+    </w:p>
+    <w:p>
+      <w:pPr>
+        <w:rPr>
+          <w:rFonts w:ascii="Hoefler Text" w:hAnsi="Hoefler Text"/>
+          <w:szCs w:val="24"/>
+        </w:rPr>
+      </w:pPr>
+    </w:p>
+    <w:p>
+      <w:pPr>
+        <w:rPr>
+          <w:rFonts w:ascii="Hoefler Text" w:hAnsi="Hoefler Text"/>
+          <w:szCs w:val="24"/>
+        </w:rPr>
+      </w:pPr>
+      <w:r>
+        <w:rPr>
+          <w:rFonts w:ascii="Hoefler Text" w:hAnsi="Hoefler Text"/>
+          <w:szCs w:val="24"/>
+        </w:rPr>
+        <w:t xml:space="preserve">“I can no longer see them, far beyond the parapets....” </w:t>
+      </w:r>
+    </w:p>
+    <w:p>
+      <w:pPr>
+        <w:rPr>
+          <w:rFonts w:ascii="Hoefler Text" w:hAnsi="Hoefler Text"/>
+          <w:szCs w:val="24"/>
+        </w:rPr>
+      </w:pPr>
+      <w:r>
+        <w:rPr>
+          <w:rFonts w:ascii="Hoefler Text" w:hAnsi="Hoefler Text"/>
+          <w:szCs w:val="24"/>
+        </w:rPr>
+        <w:t xml:space="preserve">Yogurt on hand.   Makes a nice caked cream. </w:t>
+      </w:r>
+    </w:p>
+    <w:p>
+      <w:pPr>
+        <w:rPr>
+          <w:rFonts w:ascii="Hoefler Text" w:hAnsi="Hoefler Text"/>
+          <w:szCs w:val="24"/>
+        </w:rPr>
+      </w:pPr>
+      <w:r>
+        <w:rPr>
+          <w:rFonts w:ascii="Hoefler Text" w:hAnsi="Hoefler Text"/>
+          <w:szCs w:val="24"/>
+        </w:rPr>
+        <w:br w:type="page"/>
+      </w:r>
+    </w:p>
+    <w:p>
+      <w:pPr>
+        <w:rPr>
+          <w:rFonts w:ascii="Hoefler Text" w:hAnsi="Hoefler Text"/>
+          <w:szCs w:val="24"/>
+        </w:rPr>
+      </w:pPr>
+      <w:r>
+        <w:rPr>
+          <w:rFonts w:ascii="Hoefler Text" w:hAnsi="Hoefler Text"/>
+          <w:szCs w:val="24"/>
+        </w:rPr>
+        <w:t xml:space="preserve">New </w:t>
+      </w:r>
+      <w:proofErr w:type="gramStart"/>
+      <w:r>
+        <w:rPr>
+          <w:rFonts w:ascii="Hoefler Text" w:hAnsi="Hoefler Text"/>
+          <w:szCs w:val="24"/>
+        </w:rPr>
+        <w:t>Jersey</w:t>
+      </w:r>
+      <w:r>
+        <w:rPr>
+          <w:rFonts w:ascii="Hoefler Text" w:hAnsi="Hoefler Text"/>
+          <w:szCs w:val="24"/>
+        </w:rPr>
+        <w:t xml:space="preserve"> :</w:t>
+      </w:r>
+      <w:proofErr w:type="gramEnd"/>
+      <w:r>
+        <w:rPr>
+          <w:rFonts w:ascii="Hoefler Text" w:hAnsi="Hoefler Text"/>
           <w:szCs w:val="24"/>
         </w:rPr>
         <w:t xml:space="preserve"> </w:t>
@@ -4014,220 +4350,92 @@
           <w:i/>
           <w:szCs w:val="24"/>
         </w:rPr>
-        <w:t>in the mailbox at the end of the driveway</w:t>
-      </w:r>
-    </w:p>
-    <w:p>
-      <w:pPr>
-        <w:rPr>
-          <w:rFonts w:ascii="Hoefler Text" w:hAnsi="Hoefler Text"/>
-          <w:szCs w:val="24"/>
-        </w:rPr>
-      </w:pPr>
-    </w:p>
-    <w:p>
-      <w:pPr>
-        <w:rPr>
-          <w:rFonts w:ascii="Hoefler Text" w:hAnsi="Hoefler Text"/>
-          <w:szCs w:val="24"/>
-        </w:rPr>
-      </w:pPr>
-      <w:r>
-        <w:rPr>
-          <w:rFonts w:ascii="Hoefler Text" w:hAnsi="Hoefler Text"/>
-          <w:szCs w:val="24"/>
-        </w:rPr>
-        <w:t>As part of the mix,</w:t>
-      </w:r>
-    </w:p>
-    <w:p>
-      <w:pPr>
-        <w:rPr>
-          <w:rFonts w:ascii="Hoefler Text" w:hAnsi="Hoefler Text"/>
-          <w:szCs w:val="24"/>
-        </w:rPr>
-      </w:pPr>
-      <w:r>
-        <w:rPr>
-          <w:rFonts w:ascii="Hoefler Text" w:hAnsi="Hoefler Text"/>
-          <w:szCs w:val="24"/>
-        </w:rPr>
-        <w:t>the complexities of academic settings.</w:t>
-      </w:r>
-    </w:p>
-    <w:p>
-      <w:pPr>
-        <w:rPr>
-          <w:rFonts w:ascii="Hoefler Text" w:hAnsi="Hoefler Text"/>
-          <w:szCs w:val="24"/>
-        </w:rPr>
-      </w:pPr>
-      <w:r>
-        <w:rPr>
-          <w:rFonts w:ascii="Hoefler Text" w:hAnsi="Hoefler Text"/>
-          <w:szCs w:val="24"/>
-        </w:rPr>
-        <w:t>When we got home, the telephone rang.</w:t>
-      </w:r>
-    </w:p>
-    <w:p>
-      <w:pPr>
-        <w:rPr>
-          <w:rFonts w:ascii="Hoefler Text" w:hAnsi="Hoefler Text"/>
-          <w:szCs w:val="24"/>
-        </w:rPr>
-      </w:pPr>
-    </w:p>
-    <w:p>
-      <w:pPr>
-        <w:rPr>
-          <w:rFonts w:ascii="Hoefler Text" w:hAnsi="Hoefler Text"/>
-          <w:szCs w:val="24"/>
-        </w:rPr>
-      </w:pPr>
-      <w:r>
-        <w:rPr>
-          <w:rFonts w:ascii="Hoefler Text" w:hAnsi="Hoefler Text"/>
-          <w:szCs w:val="24"/>
-        </w:rPr>
-        <w:t>We punched windows in the side, had to use cutters,</w:t>
-      </w:r>
-    </w:p>
-    <w:p>
-      <w:pPr>
-        <w:rPr>
-          <w:rFonts w:ascii="Hoefler Text" w:hAnsi="Hoefler Text"/>
-          <w:szCs w:val="24"/>
-        </w:rPr>
-      </w:pPr>
-      <w:r>
-        <w:rPr>
-          <w:rFonts w:ascii="Hoefler Text" w:hAnsi="Hoefler Text"/>
-          <w:szCs w:val="24"/>
-        </w:rPr>
-        <w:t>but they built next to us and chalk flew in the soup;</w:t>
-      </w:r>
-    </w:p>
-    <w:p>
-      <w:pPr>
-        <w:rPr>
-          <w:rFonts w:ascii="Hoefler Text" w:hAnsi="Hoefler Text"/>
-          <w:szCs w:val="24"/>
-        </w:rPr>
-      </w:pPr>
-      <w:r>
-        <w:rPr>
-          <w:rFonts w:ascii="Hoefler Text" w:hAnsi="Hoefler Text"/>
-          <w:szCs w:val="24"/>
-        </w:rPr>
-        <w:t xml:space="preserve">they’d hit the water table.  </w:t>
-      </w:r>
-    </w:p>
-    <w:p>
-      <w:pPr>
-        <w:rPr>
-          <w:rFonts w:ascii="Hoefler Text" w:hAnsi="Hoefler Text"/>
-          <w:szCs w:val="24"/>
-        </w:rPr>
-      </w:pPr>
-    </w:p>
-    <w:p>
-      <w:pPr>
-        <w:rPr>
-          <w:rFonts w:ascii="Hoefler Text" w:hAnsi="Hoefler Text"/>
-          <w:szCs w:val="24"/>
-        </w:rPr>
-      </w:pPr>
-      <w:r>
-        <w:rPr>
-          <w:rFonts w:ascii="Hoefler Text" w:hAnsi="Hoefler Text"/>
-          <w:szCs w:val="24"/>
-        </w:rPr>
-        <w:t>“It’s sweet, it’s fine,” we murmured.</w:t>
-      </w:r>
-    </w:p>
-    <w:p>
-      <w:pPr>
-        <w:rPr>
-          <w:rFonts w:ascii="Hoefler Text" w:hAnsi="Hoefler Text"/>
-          <w:szCs w:val="24"/>
-        </w:rPr>
-      </w:pPr>
-      <w:r>
-        <w:rPr>
-          <w:rFonts w:ascii="Hoefler Text" w:hAnsi="Hoefler Text"/>
-          <w:szCs w:val="24"/>
-        </w:rPr>
-        <w:t>Young and dopey, our Hope</w:t>
-      </w:r>
-    </w:p>
-    <w:p>
-      <w:pPr>
-        <w:rPr>
-          <w:rFonts w:ascii="Hoefler Text" w:hAnsi="Hoefler Text"/>
-          <w:szCs w:val="24"/>
-        </w:rPr>
-      </w:pPr>
-    </w:p>
-    <w:p>
-      <w:pPr>
-        <w:rPr>
-          <w:rFonts w:ascii="Hoefler Text" w:hAnsi="Hoefler Text"/>
-          <w:szCs w:val="24"/>
-        </w:rPr>
-      </w:pPr>
-      <w:r>
-        <w:rPr>
-          <w:rFonts w:ascii="Hoefler Text" w:hAnsi="Hoefler Text"/>
-          <w:szCs w:val="24"/>
-        </w:rPr>
-        <w:t>can’t sleep as pea pods get</w:t>
-      </w:r>
-    </w:p>
-    <w:p>
-      <w:pPr>
-        <w:rPr>
-          <w:rFonts w:ascii="Hoefler Text" w:hAnsi="Hoefler Text"/>
-          <w:szCs w:val="24"/>
-        </w:rPr>
-      </w:pPr>
-      <w:r>
-        <w:rPr>
-          <w:rFonts w:ascii="Hoefler Text" w:hAnsi="Hoefler Text"/>
-          <w:szCs w:val="24"/>
-        </w:rPr>
-        <w:t>crushed, wheat husks threshed for her sister’s car seat.</w:t>
-      </w:r>
-    </w:p>
-    <w:p>
-      <w:pPr>
-        <w:rPr>
-          <w:rFonts w:ascii="Hoefler Text" w:hAnsi="Hoefler Text"/>
-          <w:szCs w:val="24"/>
-        </w:rPr>
-      </w:pPr>
-    </w:p>
-    <w:p>
-      <w:pPr>
-        <w:rPr>
-          <w:rFonts w:ascii="Hoefler Text" w:hAnsi="Hoefler Text"/>
-          <w:szCs w:val="24"/>
-        </w:rPr>
-      </w:pPr>
-      <w:r>
-        <w:rPr>
-          <w:rFonts w:ascii="Hoefler Text" w:hAnsi="Hoefler Text"/>
-          <w:szCs w:val="24"/>
-        </w:rPr>
-        <w:t xml:space="preserve">Clamoring for your </w:t>
-      </w:r>
+        <w:t>p</w:t>
+      </w:r>
+      <w:r>
+        <w:rPr>
+          <w:rFonts w:ascii="Hoefler Text" w:hAnsi="Hoefler Text"/>
+          <w:i/>
+          <w:szCs w:val="24"/>
+        </w:rPr>
+        <w:t>oem for Knopf</w:t>
+      </w:r>
+    </w:p>
+    <w:p>
+      <w:pPr>
+        <w:rPr>
+          <w:rFonts w:ascii="Hoefler Text" w:hAnsi="Hoefler Text"/>
+          <w:szCs w:val="24"/>
+        </w:rPr>
+      </w:pPr>
+    </w:p>
+    <w:p>
+      <w:pPr>
+        <w:rPr>
+          <w:rFonts w:ascii="Hoefler Text" w:hAnsi="Hoefler Text"/>
+          <w:szCs w:val="24"/>
+        </w:rPr>
+      </w:pPr>
+      <w:r>
+        <w:rPr>
+          <w:rFonts w:ascii="Hoefler Text" w:hAnsi="Hoefler Text"/>
+          <w:szCs w:val="24"/>
+        </w:rPr>
+        <w:t xml:space="preserve">Since it’s all pig shit, </w:t>
+      </w:r>
+    </w:p>
+    <w:p>
+      <w:pPr>
+        <w:rPr>
+          <w:rFonts w:ascii="Hoefler Text" w:hAnsi="Hoefler Text"/>
+          <w:szCs w:val="24"/>
+        </w:rPr>
+      </w:pPr>
+      <w:r>
+        <w:rPr>
+          <w:rFonts w:ascii="Hoefler Text" w:hAnsi="Hoefler Text"/>
+          <w:szCs w:val="24"/>
+        </w:rPr>
+        <w:t xml:space="preserve">turf </w:t>
+      </w:r>
+    </w:p>
+    <w:p>
+      <w:pPr>
+        <w:rPr>
+          <w:rFonts w:ascii="Hoefler Text" w:hAnsi="Hoefler Text"/>
+          <w:szCs w:val="24"/>
+        </w:rPr>
+      </w:pPr>
+    </w:p>
+    <w:p>
+      <w:pPr>
+        <w:rPr>
+          <w:rFonts w:ascii="Hoefler Text" w:hAnsi="Hoefler Text"/>
+          <w:szCs w:val="24"/>
+        </w:rPr>
+      </w:pPr>
+      <w:r>
+        <w:rPr>
+          <w:rFonts w:ascii="Hoefler Text" w:hAnsi="Hoefler Text"/>
+          <w:szCs w:val="24"/>
+        </w:rPr>
+        <w:t xml:space="preserve">controls the criticism, </w:t>
+      </w:r>
+    </w:p>
+    <w:p>
+      <w:pPr>
+        <w:rPr>
+          <w:rFonts w:ascii="Hoefler Text" w:hAnsi="Hoefler Text"/>
+          <w:szCs w:val="24"/>
+        </w:rPr>
+      </w:pPr>
       <w:proofErr w:type="spellStart"/>
       <w:r>
         <w:rPr>
           <w:rFonts w:ascii="Hoefler Text" w:hAnsi="Hoefler Text"/>
           <w:szCs w:val="24"/>
         </w:rPr>
-        <w:t>softique</w:t>
+        <w:t>grapeseeds</w:t>
       </w:r>
       <w:proofErr w:type="spellEnd"/>
       <w:r>
@@ -4235,30 +4443,160 @@
           <w:rFonts w:ascii="Hoefler Text" w:hAnsi="Hoefler Text"/>
           <w:szCs w:val="24"/>
         </w:rPr>
-        <w:t xml:space="preserve">, </w:t>
-      </w:r>
-    </w:p>
-    <w:p>
-      <w:pPr>
-        <w:rPr>
-          <w:rFonts w:ascii="Hoefler Text" w:hAnsi="Hoefler Text"/>
-          <w:szCs w:val="24"/>
-        </w:rPr>
-      </w:pPr>
-      <w:r>
-        <w:rPr>
-          <w:rFonts w:ascii="Hoefler Text" w:hAnsi="Hoefler Text"/>
-          <w:szCs w:val="24"/>
-        </w:rPr>
-        <w:t xml:space="preserve">floating </w:t>
-      </w:r>
+        <w:t xml:space="preserve"> </w:t>
+      </w:r>
+    </w:p>
+    <w:p>
+      <w:pPr>
+        <w:rPr>
+          <w:rFonts w:ascii="Hoefler Text" w:hAnsi="Hoefler Text"/>
+          <w:szCs w:val="24"/>
+        </w:rPr>
+      </w:pPr>
+    </w:p>
+    <w:p>
+      <w:pPr>
+        <w:rPr>
+          <w:rFonts w:ascii="Hoefler Text" w:hAnsi="Hoefler Text"/>
+          <w:szCs w:val="24"/>
+        </w:rPr>
+      </w:pPr>
+      <w:r>
+        <w:rPr>
+          <w:rFonts w:ascii="Hoefler Text" w:hAnsi="Hoefler Text"/>
+          <w:szCs w:val="24"/>
+        </w:rPr>
+        <w:t xml:space="preserve">smother wineries, </w:t>
+      </w:r>
+    </w:p>
+    <w:p>
+      <w:pPr>
+        <w:rPr>
+          <w:rFonts w:ascii="Hoefler Text" w:hAnsi="Hoefler Text"/>
+          <w:szCs w:val="24"/>
+        </w:rPr>
+      </w:pPr>
+      <w:r>
+        <w:rPr>
+          <w:rFonts w:ascii="Hoefler Text" w:hAnsi="Hoefler Text"/>
+          <w:szCs w:val="24"/>
+        </w:rPr>
+        <w:t xml:space="preserve">querulous jackrabbit </w:t>
+      </w:r>
+    </w:p>
+    <w:p>
+      <w:pPr>
+        <w:rPr>
+          <w:rFonts w:ascii="Hoefler Text" w:hAnsi="Hoefler Text"/>
+          <w:szCs w:val="24"/>
+        </w:rPr>
+      </w:pPr>
+    </w:p>
+    <w:p>
+      <w:pPr>
+        <w:rPr>
+          <w:rFonts w:ascii="Hoefler Text" w:hAnsi="Hoefler Text"/>
+          <w:szCs w:val="24"/>
+        </w:rPr>
+      </w:pPr>
+      <w:r>
+        <w:rPr>
+          <w:rFonts w:ascii="Hoefler Text" w:hAnsi="Hoefler Text"/>
+          <w:szCs w:val="24"/>
+        </w:rPr>
+        <w:t xml:space="preserve">bites </w:t>
+      </w:r>
+    </w:p>
+    <w:p>
+      <w:pPr>
+        <w:rPr>
+          <w:rFonts w:ascii="Hoefler Text" w:hAnsi="Hoefler Text"/>
+          <w:szCs w:val="24"/>
+        </w:rPr>
+      </w:pPr>
+      <w:r>
+        <w:rPr>
+          <w:rFonts w:ascii="Hoefler Text" w:hAnsi="Hoefler Text"/>
+          <w:szCs w:val="24"/>
+        </w:rPr>
+        <w:t>sink skin.</w:t>
+      </w:r>
+    </w:p>
+    <w:p>
+      <w:pPr>
+        <w:rPr>
+          <w:rFonts w:ascii="Hoefler Text" w:hAnsi="Hoefler Text"/>
+          <w:szCs w:val="24"/>
+        </w:rPr>
+      </w:pPr>
+    </w:p>
+    <w:p>
+      <w:pPr>
+        <w:rPr>
+          <w:rFonts w:ascii="Hoefler Text" w:hAnsi="Hoefler Text"/>
+          <w:szCs w:val="24"/>
+        </w:rPr>
+      </w:pPr>
+      <w:r>
+        <w:rPr>
+          <w:rFonts w:ascii="Hoefler Text" w:hAnsi="Hoefler Text"/>
+          <w:szCs w:val="24"/>
+        </w:rPr>
+        <w:t xml:space="preserve">25 is the new 30. </w:t>
+      </w:r>
+    </w:p>
+    <w:p>
+      <w:pPr>
+        <w:rPr>
+          <w:rFonts w:ascii="Hoefler Text" w:hAnsi="Hoefler Text"/>
+          <w:szCs w:val="24"/>
+        </w:rPr>
+      </w:pPr>
+      <w:r>
+        <w:rPr>
+          <w:rFonts w:ascii="Hoefler Text" w:hAnsi="Hoefler Text"/>
+          <w:szCs w:val="24"/>
+        </w:rPr>
+        <w:t xml:space="preserve">Sensibility is the new sense. </w:t>
+      </w:r>
+    </w:p>
+    <w:p>
+      <w:pPr>
+        <w:rPr>
+          <w:rFonts w:ascii="Hoefler Text" w:hAnsi="Hoefler Text"/>
+          <w:szCs w:val="24"/>
+        </w:rPr>
+      </w:pPr>
+    </w:p>
+    <w:p>
+      <w:pPr>
+        <w:rPr>
+          <w:rFonts w:ascii="Hoefler Text" w:hAnsi="Hoefler Text"/>
+          <w:szCs w:val="24"/>
+        </w:rPr>
+      </w:pPr>
+      <w:r>
+        <w:rPr>
+          <w:rFonts w:ascii="Hoefler Text" w:hAnsi="Hoefler Text"/>
+          <w:szCs w:val="24"/>
+        </w:rPr>
+        <w:t xml:space="preserve">Deb’s picks make </w:t>
+      </w:r>
+    </w:p>
+    <w:p>
+      <w:pPr>
+        <w:rPr>
+          <w:rFonts w:ascii="Hoefler Text" w:hAnsi="Hoefler Text"/>
+          <w:szCs w:val="24"/>
+        </w:rPr>
+      </w:pPr>
       <w:proofErr w:type="spellStart"/>
       <w:r>
         <w:rPr>
           <w:rFonts w:ascii="Hoefler Text" w:hAnsi="Hoefler Text"/>
           <w:szCs w:val="24"/>
         </w:rPr>
-        <w:t>spongily</w:t>
+        <w:t>Huppy</w:t>
       </w:r>
       <w:proofErr w:type="spellEnd"/>
       <w:r>
@@ -4266,75 +4604,100 @@
           <w:rFonts w:ascii="Hoefler Text" w:hAnsi="Hoefler Text"/>
           <w:szCs w:val="24"/>
         </w:rPr>
-        <w:t xml:space="preserve"> on the bed as Rome burns, </w:t>
-      </w:r>
-    </w:p>
-    <w:p>
-      <w:pPr>
-        <w:rPr>
-          <w:rFonts w:ascii="Hoefler Text" w:hAnsi="Hoefler Text"/>
-          <w:szCs w:val="24"/>
-        </w:rPr>
-      </w:pPr>
-    </w:p>
-    <w:p>
-      <w:pPr>
-        <w:rPr>
-          <w:rFonts w:ascii="Hoefler Text" w:hAnsi="Hoefler Text"/>
-          <w:szCs w:val="24"/>
-        </w:rPr>
-      </w:pPr>
-      <w:r>
-        <w:rPr>
-          <w:rFonts w:ascii="Hoefler Text" w:hAnsi="Hoefler Text"/>
-          <w:szCs w:val="24"/>
-        </w:rPr>
-        <w:t xml:space="preserve">“I can no longer see them, far beyond the parapets....” </w:t>
-      </w:r>
-    </w:p>
-    <w:p>
-      <w:pPr>
-        <w:rPr>
-          <w:rFonts w:ascii="Hoefler Text" w:hAnsi="Hoefler Text"/>
-          <w:szCs w:val="24"/>
-        </w:rPr>
-      </w:pPr>
-      <w:r>
-        <w:rPr>
-          <w:rFonts w:ascii="Hoefler Text" w:hAnsi="Hoefler Text"/>
-          <w:szCs w:val="24"/>
-        </w:rPr>
-        <w:t xml:space="preserve">Yogurt on hand.   Makes a nice caked cream. </w:t>
-      </w:r>
-    </w:p>
-    <w:p>
-      <w:pPr>
-        <w:rPr>
-          <w:rFonts w:ascii="Hoefler Text" w:hAnsi="Hoefler Text"/>
-          <w:szCs w:val="24"/>
-        </w:rPr>
-      </w:pPr>
-      <w:r>
-        <w:rPr>
-          <w:rFonts w:ascii="Hoefler Text" w:hAnsi="Hoefler Text"/>
-          <w:szCs w:val="24"/>
-        </w:rPr>
-        <w:br w:type="page"/>
-      </w:r>
-    </w:p>
-    <w:p>
-      <w:pPr>
-        <w:rPr>
-          <w:rFonts w:ascii="Hoefler Text" w:hAnsi="Hoefler Text"/>
-          <w:szCs w:val="24"/>
-        </w:rPr>
-      </w:pPr>
-      <w:r>
-        <w:rPr>
-          <w:rFonts w:ascii="Hoefler Text" w:hAnsi="Hoefler Text"/>
-          <w:szCs w:val="24"/>
-        </w:rPr>
-        <w:t xml:space="preserve">New </w:t>
+        <w:t xml:space="preserve"> </w:t>
+      </w:r>
+    </w:p>
+    <w:p>
+      <w:pPr>
+        <w:rPr>
+          <w:rFonts w:ascii="Hoefler Text" w:hAnsi="Hoefler Text"/>
+          <w:szCs w:val="24"/>
+        </w:rPr>
+      </w:pPr>
+    </w:p>
+    <w:p>
+      <w:pPr>
+        <w:rPr>
+          <w:rFonts w:ascii="Hoefler Text" w:hAnsi="Hoefler Text"/>
+          <w:szCs w:val="24"/>
+        </w:rPr>
+      </w:pPr>
+      <w:r>
+        <w:rPr>
+          <w:rFonts w:ascii="Hoefler Text" w:hAnsi="Hoefler Text"/>
+          <w:szCs w:val="24"/>
+        </w:rPr>
+        <w:t>Henry</w:t>
+      </w:r>
+    </w:p>
+    <w:p>
+      <w:pPr>
+        <w:rPr>
+          <w:rFonts w:ascii="Hoefler Text" w:hAnsi="Hoefler Text"/>
+          <w:szCs w:val="24"/>
+        </w:rPr>
+      </w:pPr>
+      <w:r>
+        <w:rPr>
+          <w:rFonts w:ascii="Hoefler Text" w:hAnsi="Hoefler Text"/>
+          <w:szCs w:val="24"/>
+        </w:rPr>
+        <w:t>totally spin.</w:t>
+      </w:r>
+    </w:p>
+    <w:p>
+      <w:pPr>
+        <w:rPr>
+          <w:rFonts w:ascii="Hoefler Text" w:hAnsi="Hoefler Text"/>
+          <w:szCs w:val="24"/>
+        </w:rPr>
+      </w:pPr>
+    </w:p>
+    <w:p>
+      <w:pPr>
+        <w:rPr>
+          <w:rFonts w:ascii="Hoefler Text" w:hAnsi="Hoefler Text"/>
+          <w:szCs w:val="24"/>
+        </w:rPr>
+      </w:pPr>
+    </w:p>
+    <w:p>
+      <w:pPr>
+        <w:rPr>
+          <w:rFonts w:ascii="Hoefler Text" w:hAnsi="Hoefler Text"/>
+          <w:szCs w:val="24"/>
+        </w:rPr>
+      </w:pPr>
+    </w:p>
+    <w:p>
+      <w:pPr>
+        <w:rPr>
+          <w:rFonts w:ascii="Hoefler Text" w:hAnsi="Hoefler Text"/>
+          <w:szCs w:val="24"/>
+        </w:rPr>
+      </w:pPr>
+    </w:p>
+    <w:p>
+      <w:pPr>
+        <w:rPr>
+          <w:rFonts w:ascii="Hoefler Text" w:hAnsi="Hoefler Text"/>
+          <w:szCs w:val="24"/>
+        </w:rPr>
+      </w:pPr>
+    </w:p>
+    <w:p>
+      <w:pPr>
+        <w:rPr>
+          <w:rFonts w:ascii="Hoefler Text" w:hAnsi="Hoefler Text"/>
+          <w:szCs w:val="24"/>
+        </w:rPr>
+      </w:pPr>
+      <w:r>
+        <w:rPr>
+          <w:rFonts w:ascii="Hoefler Text" w:hAnsi="Hoefler Text"/>
+          <w:szCs w:val="24"/>
+        </w:rPr>
+        <w:t xml:space="preserve">The </w:t>
       </w:r>
       <w:proofErr w:type="gramStart"/>
       <w:r>
@@ -4342,7 +4705,7 @@
           <w:rFonts w:ascii="Hoefler Text" w:hAnsi="Hoefler Text"/>
           <w:szCs w:val="24"/>
         </w:rPr>
-        <w:t>Jersey</w:t>
+        <w:t>Midwest</w:t>
       </w:r>
       <w:r>
         <w:rPr>
@@ -4363,405 +4726,19 @@
         <w:rPr>
           <w:rFonts w:ascii="Hoefler Text" w:hAnsi="Hoefler Text"/>
           <w:i/>
-          <w:szCs w:val="24"/>
-        </w:rPr>
-        <w:t>p</w:t>
-      </w:r>
-      <w:r>
-        <w:rPr>
-          <w:rFonts w:ascii="Hoefler Text" w:hAnsi="Hoefler Text"/>
-          <w:i/>
-          <w:szCs w:val="24"/>
-        </w:rPr>
-        <w:t>oem for Knopf</w:t>
-      </w:r>
-    </w:p>
-    <w:p>
-      <w:pPr>
-        <w:rPr>
-          <w:rFonts w:ascii="Hoefler Text" w:hAnsi="Hoefler Text"/>
-          <w:szCs w:val="24"/>
-        </w:rPr>
-      </w:pPr>
-    </w:p>
-    <w:p>
-      <w:pPr>
-        <w:rPr>
-          <w:rFonts w:ascii="Hoefler Text" w:hAnsi="Hoefler Text"/>
-          <w:szCs w:val="24"/>
-        </w:rPr>
-      </w:pPr>
-      <w:r>
-        <w:rPr>
-          <w:rFonts w:ascii="Hoefler Text" w:hAnsi="Hoefler Text"/>
-          <w:szCs w:val="24"/>
-        </w:rPr>
-        <w:t xml:space="preserve">Since it’s all pig shit, </w:t>
-      </w:r>
-    </w:p>
-    <w:p>
-      <w:pPr>
-        <w:rPr>
-          <w:rFonts w:ascii="Hoefler Text" w:hAnsi="Hoefler Text"/>
-          <w:szCs w:val="24"/>
-        </w:rPr>
-      </w:pPr>
-      <w:r>
-        <w:rPr>
-          <w:rFonts w:ascii="Hoefler Text" w:hAnsi="Hoefler Text"/>
-          <w:szCs w:val="24"/>
-        </w:rPr>
-        <w:t xml:space="preserve">turf </w:t>
-      </w:r>
-    </w:p>
-    <w:p>
-      <w:pPr>
-        <w:rPr>
-          <w:rFonts w:ascii="Hoefler Text" w:hAnsi="Hoefler Text"/>
-          <w:szCs w:val="24"/>
-        </w:rPr>
-      </w:pPr>
-    </w:p>
-    <w:p>
-      <w:pPr>
-        <w:rPr>
-          <w:rFonts w:ascii="Hoefler Text" w:hAnsi="Hoefler Text"/>
-          <w:szCs w:val="24"/>
-        </w:rPr>
-      </w:pPr>
-      <w:r>
-        <w:rPr>
-          <w:rFonts w:ascii="Hoefler Text" w:hAnsi="Hoefler Text"/>
-          <w:szCs w:val="24"/>
-        </w:rPr>
-        <w:t xml:space="preserve">controls the criticism, </w:t>
-      </w:r>
-    </w:p>
-    <w:p>
-      <w:pPr>
-        <w:rPr>
-          <w:rFonts w:ascii="Hoefler Text" w:hAnsi="Hoefler Text"/>
-          <w:szCs w:val="24"/>
-        </w:rPr>
-      </w:pPr>
-      <w:proofErr w:type="spellStart"/>
-      <w:r>
-        <w:rPr>
-          <w:rFonts w:ascii="Hoefler Text" w:hAnsi="Hoefler Text"/>
-          <w:szCs w:val="24"/>
-        </w:rPr>
-        <w:t>grapeseeds</w:t>
-      </w:r>
-      <w:proofErr w:type="spellEnd"/>
-      <w:r>
-        <w:rPr>
-          <w:rFonts w:ascii="Hoefler Text" w:hAnsi="Hoefler Text"/>
-          <w:szCs w:val="24"/>
-        </w:rPr>
-        <w:t xml:space="preserve"> </w:t>
-      </w:r>
-    </w:p>
-    <w:p>
-      <w:pPr>
-        <w:rPr>
-          <w:rFonts w:ascii="Hoefler Text" w:hAnsi="Hoefler Text"/>
-          <w:szCs w:val="24"/>
-        </w:rPr>
-      </w:pPr>
-    </w:p>
-    <w:p>
-      <w:pPr>
-        <w:rPr>
-          <w:rFonts w:ascii="Hoefler Text" w:hAnsi="Hoefler Text"/>
-          <w:szCs w:val="24"/>
-        </w:rPr>
-      </w:pPr>
-      <w:r>
-        <w:rPr>
-          <w:rFonts w:ascii="Hoefler Text" w:hAnsi="Hoefler Text"/>
-          <w:szCs w:val="24"/>
-        </w:rPr>
-        <w:t xml:space="preserve">smother wineries, </w:t>
-      </w:r>
-    </w:p>
-    <w:p>
-      <w:pPr>
-        <w:rPr>
-          <w:rFonts w:ascii="Hoefler Text" w:hAnsi="Hoefler Text"/>
-          <w:szCs w:val="24"/>
-        </w:rPr>
-      </w:pPr>
-      <w:r>
-        <w:rPr>
-          <w:rFonts w:ascii="Hoefler Text" w:hAnsi="Hoefler Text"/>
-          <w:szCs w:val="24"/>
-        </w:rPr>
-        <w:t xml:space="preserve">querulous jackrabbit </w:t>
-      </w:r>
-    </w:p>
-    <w:p>
-      <w:pPr>
-        <w:rPr>
-          <w:rFonts w:ascii="Hoefler Text" w:hAnsi="Hoefler Text"/>
-          <w:szCs w:val="24"/>
-        </w:rPr>
-      </w:pPr>
-    </w:p>
-    <w:p>
-      <w:pPr>
-        <w:rPr>
-          <w:rFonts w:ascii="Hoefler Text" w:hAnsi="Hoefler Text"/>
-          <w:szCs w:val="24"/>
-        </w:rPr>
-      </w:pPr>
-      <w:r>
-        <w:rPr>
-          <w:rFonts w:ascii="Hoefler Text" w:hAnsi="Hoefler Text"/>
-          <w:szCs w:val="24"/>
-        </w:rPr>
-        <w:t xml:space="preserve">bites </w:t>
-      </w:r>
-    </w:p>
-    <w:p>
-      <w:pPr>
-        <w:rPr>
-          <w:rFonts w:ascii="Hoefler Text" w:hAnsi="Hoefler Text"/>
-          <w:szCs w:val="24"/>
-        </w:rPr>
-      </w:pPr>
-      <w:r>
-        <w:rPr>
-          <w:rFonts w:ascii="Hoefler Text" w:hAnsi="Hoefler Text"/>
-          <w:szCs w:val="24"/>
-        </w:rPr>
-        <w:t>sink skin.</w:t>
-      </w:r>
-    </w:p>
-    <w:p>
-      <w:pPr>
-        <w:rPr>
-          <w:rFonts w:ascii="Hoefler Text" w:hAnsi="Hoefler Text"/>
-          <w:szCs w:val="24"/>
-        </w:rPr>
-      </w:pPr>
-    </w:p>
-    <w:p>
-      <w:pPr>
-        <w:rPr>
-          <w:rFonts w:ascii="Hoefler Text" w:hAnsi="Hoefler Text"/>
-          <w:szCs w:val="24"/>
-        </w:rPr>
-      </w:pPr>
-      <w:r>
-        <w:rPr>
-          <w:rFonts w:ascii="Hoefler Text" w:hAnsi="Hoefler Text"/>
-          <w:szCs w:val="24"/>
-        </w:rPr>
-        <w:t xml:space="preserve">25 is the new 30. </w:t>
-      </w:r>
-    </w:p>
-    <w:p>
-      <w:pPr>
-        <w:rPr>
-          <w:rFonts w:ascii="Hoefler Text" w:hAnsi="Hoefler Text"/>
-          <w:szCs w:val="24"/>
-        </w:rPr>
-      </w:pPr>
-      <w:r>
-        <w:rPr>
-          <w:rFonts w:ascii="Hoefler Text" w:hAnsi="Hoefler Text"/>
-          <w:szCs w:val="24"/>
-        </w:rPr>
-        <w:t xml:space="preserve">Sensibility is the new sense. </w:t>
-      </w:r>
-    </w:p>
-    <w:p>
-      <w:pPr>
-        <w:rPr>
-          <w:rFonts w:ascii="Hoefler Text" w:hAnsi="Hoefler Text"/>
-          <w:szCs w:val="24"/>
-        </w:rPr>
-      </w:pPr>
-    </w:p>
-    <w:p>
-      <w:pPr>
-        <w:rPr>
-          <w:rFonts w:ascii="Hoefler Text" w:hAnsi="Hoefler Text"/>
-          <w:szCs w:val="24"/>
-        </w:rPr>
-      </w:pPr>
-      <w:r>
-        <w:rPr>
-          <w:rFonts w:ascii="Hoefler Text" w:hAnsi="Hoefler Text"/>
-          <w:szCs w:val="24"/>
-        </w:rPr>
-        <w:t xml:space="preserve">Deb’s picks make </w:t>
-      </w:r>
-    </w:p>
-    <w:p>
-      <w:pPr>
-        <w:rPr>
-          <w:rFonts w:ascii="Hoefler Text" w:hAnsi="Hoefler Text"/>
-          <w:szCs w:val="24"/>
-        </w:rPr>
-      </w:pPr>
-      <w:proofErr w:type="spellStart"/>
-      <w:r>
-        <w:rPr>
-          <w:rFonts w:ascii="Hoefler Text" w:hAnsi="Hoefler Text"/>
-          <w:szCs w:val="24"/>
-        </w:rPr>
-        <w:t>Huppy</w:t>
-      </w:r>
-      <w:proofErr w:type="spellEnd"/>
-      <w:r>
-        <w:rPr>
-          <w:rFonts w:ascii="Hoefler Text" w:hAnsi="Hoefler Text"/>
-          <w:szCs w:val="24"/>
-        </w:rPr>
-        <w:t xml:space="preserve"> </w:t>
-      </w:r>
-    </w:p>
-    <w:p>
-      <w:pPr>
-        <w:rPr>
-          <w:rFonts w:ascii="Hoefler Text" w:hAnsi="Hoefler Text"/>
-          <w:szCs w:val="24"/>
-        </w:rPr>
-      </w:pPr>
-    </w:p>
-    <w:p>
-      <w:pPr>
-        <w:rPr>
-          <w:rFonts w:ascii="Hoefler Text" w:hAnsi="Hoefler Text"/>
-          <w:szCs w:val="24"/>
-        </w:rPr>
-      </w:pPr>
-      <w:r>
-        <w:rPr>
-          <w:rFonts w:ascii="Hoefler Text" w:hAnsi="Hoefler Text"/>
-          <w:szCs w:val="24"/>
-        </w:rPr>
-        <w:t>Henry</w:t>
-      </w:r>
-    </w:p>
-    <w:p>
-      <w:pPr>
-        <w:rPr>
-          <w:rFonts w:ascii="Hoefler Text" w:hAnsi="Hoefler Text"/>
-          <w:szCs w:val="24"/>
-        </w:rPr>
-      </w:pPr>
-      <w:r>
-        <w:rPr>
-          <w:rFonts w:ascii="Hoefler Text" w:hAnsi="Hoefler Text"/>
-          <w:szCs w:val="24"/>
-        </w:rPr>
-        <w:t>totally spin.</w:t>
-      </w:r>
-    </w:p>
-    <w:p>
-      <w:pPr>
-        <w:rPr>
-          <w:rFonts w:ascii="Hoefler Text" w:hAnsi="Hoefler Text"/>
-          <w:szCs w:val="24"/>
-        </w:rPr>
-      </w:pPr>
-    </w:p>
-    <w:p>
-      <w:pPr>
-        <w:rPr>
-          <w:rFonts w:ascii="Hoefler Text" w:hAnsi="Hoefler Text"/>
-          <w:szCs w:val="24"/>
-        </w:rPr>
-      </w:pPr>
-    </w:p>
-    <w:p>
-      <w:pPr>
-        <w:rPr>
-          <w:rFonts w:ascii="Hoefler Text" w:hAnsi="Hoefler Text"/>
-          <w:szCs w:val="24"/>
-        </w:rPr>
-      </w:pPr>
-    </w:p>
-    <w:p>
-      <w:pPr>
-        <w:rPr>
-          <w:rFonts w:ascii="Hoefler Text" w:hAnsi="Hoefler Text"/>
-          <w:szCs w:val="24"/>
-        </w:rPr>
-      </w:pPr>
-    </w:p>
-    <w:p>
-      <w:pPr>
-        <w:rPr>
-          <w:rFonts w:ascii="Hoefler Text" w:hAnsi="Hoefler Text"/>
-          <w:szCs w:val="24"/>
-        </w:rPr>
-      </w:pPr>
-    </w:p>
-    <w:p>
-      <w:pPr>
-        <w:rPr>
-          <w:rFonts w:ascii="Hoefler Text" w:hAnsi="Hoefler Text"/>
-          <w:szCs w:val="24"/>
-        </w:rPr>
-      </w:pPr>
-      <w:r>
-        <w:rPr>
-          <w:rFonts w:ascii="Hoefler Text" w:hAnsi="Hoefler Text"/>
-          <w:szCs w:val="24"/>
-        </w:rPr>
-        <w:t xml:space="preserve">The </w:t>
-      </w:r>
-      <w:proofErr w:type="gramStart"/>
-      <w:r>
-        <w:rPr>
-          <w:rFonts w:ascii="Hoefler Text" w:hAnsi="Hoefler Text"/>
-          <w:szCs w:val="24"/>
-        </w:rPr>
-        <w:t>Midwest</w:t>
-      </w:r>
-      <w:r>
-        <w:rPr>
-          <w:rFonts w:ascii="Hoefler Text" w:hAnsi="Hoefler Text"/>
-          <w:szCs w:val="24"/>
-        </w:rPr>
-        <w:t xml:space="preserve"> :</w:t>
-      </w:r>
-      <w:proofErr w:type="gramEnd"/>
-      <w:r>
-        <w:rPr>
-          <w:rFonts w:ascii="Hoefler Text" w:hAnsi="Hoefler Text"/>
-          <w:szCs w:val="24"/>
-        </w:rPr>
-        <w:t xml:space="preserve"> </w:t>
-      </w:r>
-      <w:proofErr w:type="spellStart"/>
-      <w:r>
-        <w:rPr>
-          <w:rFonts w:ascii="Hoefler Text" w:hAnsi="Hoefler Text"/>
-          <w:i/>
-          <w:szCs w:val="24"/>
-        </w:rPr>
-        <w:t>TA</w:t>
-      </w:r>
-      <w:r>
-        <w:rPr>
-          <w:rFonts w:ascii="Hoefler Text" w:hAnsi="Hoefler Text"/>
-          <w:i/>
-          <w:szCs w:val="24"/>
-        </w:rPr>
-        <w:t>ship</w:t>
-      </w:r>
-      <w:proofErr w:type="spellEnd"/>
-      <w:r>
-        <w:rPr>
-          <w:rFonts w:ascii="Hoefler Text" w:hAnsi="Hoefler Text"/>
-          <w:i/>
-          <w:szCs w:val="24"/>
-        </w:rPr>
-        <w:t xml:space="preserve"> , </w:t>
+          <w:iCs/>
+          <w:smallCaps/>
+          <w:szCs w:val="24"/>
+        </w:rPr>
+        <w:t>ta-</w:t>
+      </w:r>
+      <w:r>
+        <w:rPr>
+          <w:rFonts w:ascii="Hoefler Text" w:hAnsi="Hoefler Text"/>
+          <w:i/>
+          <w:szCs w:val="24"/>
+        </w:rPr>
+        <w:t xml:space="preserve">ship , </w:t>
       </w:r>
       <w:r>
         <w:rPr>
@@ -6700,38 +6677,29 @@
           <w:szCs w:val="24"/>
         </w:rPr>
       </w:pPr>
+      <w:r>
+        <w:rPr>
+          <w:rFonts w:ascii="Hoefler Text" w:hAnsi="Hoefler Text"/>
+          <w:szCs w:val="24"/>
+        </w:rPr>
+        <w:t>Series</w:t>
+      </w:r>
+      <w:r>
+        <w:rPr>
+          <w:rFonts w:ascii="Hoefler Text" w:hAnsi="Hoefler Text"/>
+          <w:szCs w:val="24"/>
+        </w:rPr>
+        <w:t xml:space="preserve"> : </w:t>
+      </w:r>
       <w:bookmarkStart w:id="0" w:name="_GoBack"/>
       <w:bookmarkEnd w:id="0"/>
-      <w:proofErr w:type="gramStart"/>
-      <w:r>
-        <w:rPr>
-          <w:rFonts w:ascii="Hoefler Text" w:hAnsi="Hoefler Text"/>
-          <w:szCs w:val="24"/>
-        </w:rPr>
-        <w:t>Series</w:t>
-      </w:r>
-      <w:r>
-        <w:rPr>
-          <w:rFonts w:ascii="Hoefler Text" w:hAnsi="Hoefler Text"/>
-          <w:szCs w:val="24"/>
-        </w:rPr>
-        <w:t xml:space="preserve"> :</w:t>
-      </w:r>
-      <w:proofErr w:type="gramEnd"/>
-      <w:r>
-        <w:rPr>
-          <w:rFonts w:ascii="Hoefler Text" w:hAnsi="Hoefler Text"/>
-          <w:szCs w:val="24"/>
-        </w:rPr>
-        <w:t xml:space="preserve"> </w:t>
-      </w:r>
-      <w:r>
-        <w:rPr>
-          <w:rFonts w:ascii="Hoefler Text" w:hAnsi="Hoefler Text"/>
-          <w:i/>
-          <w:szCs w:val="24"/>
-        </w:rPr>
-        <w:t>from The Mill on the Floss</w:t>
+      <w:r>
+        <w:rPr>
+          <w:rFonts w:ascii="Hoefler Text" w:hAnsi="Hoefler Text"/>
+          <w:i/>
+          <w:szCs w:val="24"/>
+        </w:rPr>
+        <w:t>The Mill on the Floss</w:t>
       </w:r>
     </w:p>
     <w:p>
